--- a/results/output_tables/Table2_appendage.docx
+++ b/results/output_tables/Table2_appendage.docx
@@ -385,7 +385,7 @@
                 <w:szCs w:val="22"/>
                 <w:color w:val="000000"/>
               </w:rPr>
-              <w:t xml:space="preserve">35-40</w:t>
+              <w:t xml:space="preserve">40-45</w:t>
             </w:r>
           </w:p>
         </w:tc>
@@ -429,7 +429,7 @@
                 <w:szCs w:val="22"/>
                 <w:color w:val="000000"/>
               </w:rPr>
-              <w:t xml:space="preserve">2.23</w:t>
+              <w:t xml:space="preserve">0.97</w:t>
             </w:r>
           </w:p>
         </w:tc>
@@ -473,7 +473,7 @@
                 <w:szCs w:val="22"/>
                 <w:color w:val="000000"/>
               </w:rPr>
-              <w:t xml:space="preserve">0.40</w:t>
+              <w:t xml:space="preserve">0.48</w:t>
             </w:r>
           </w:p>
         </w:tc>
@@ -517,7 +517,7 @@
                 <w:szCs w:val="22"/>
                 <w:color w:val="000000"/>
               </w:rPr>
-              <w:t xml:space="preserve">1.03-4.84</w:t>
+              <w:t xml:space="preserve">0.37-2.5</w:t>
             </w:r>
           </w:p>
         </w:tc>
@@ -561,7 +561,7 @@
                 <w:szCs w:val="22"/>
                 <w:color w:val="000000"/>
               </w:rPr>
-              <w:t xml:space="preserve">2.17</w:t>
+              <w:t xml:space="preserve">0.72</w:t>
             </w:r>
           </w:p>
         </w:tc>
@@ -605,7 +605,7 @@
                 <w:szCs w:val="22"/>
                 <w:color w:val="000000"/>
               </w:rPr>
-              <w:t xml:space="preserve">0.38</w:t>
+              <w:t xml:space="preserve">0.45</w:t>
             </w:r>
           </w:p>
         </w:tc>
@@ -649,7 +649,7 @@
                 <w:szCs w:val="22"/>
                 <w:color w:val="000000"/>
               </w:rPr>
-              <w:t xml:space="preserve">1.04-4.53</w:t>
+              <w:t xml:space="preserve">0.3-1.76</w:t>
             </w:r>
           </w:p>
         </w:tc>
@@ -659,320 +659,6 @@
           <w:trHeight w:val="360" w:hRule="auto"/>
         </w:trPr>
         body2
-        <w:tc>
-          <w:tcPr>
-            <w:tcBorders>
-              <w:bottom w:val="none" w:sz="0" w:space="0" w:color="000000"/>
-              <w:top w:val="none" w:sz="0" w:space="0" w:color="000000"/>
-              <w:left w:val="none" w:sz="0" w:space="0" w:color="000000"/>
-              <w:right w:val="none" w:sz="0" w:space="0" w:color="000000"/>
-            </w:tcBorders>
-            <w:shd w:val="clear" w:color="auto" w:fill="FFFFFF"/>
-            <w:tcMar>
-              <w:top w:w="0" w:type="dxa"/>
-              <w:bottom w:w="0" w:type="dxa"/>
-              <w:left w:w="0" w:type="dxa"/>
-              <w:right w:w="0" w:type="dxa"/>
-            </w:tcMar>
-            <w:vAlign w:val="center"/>
-          </w:tcPr>
-          <w:p>
-            <w:pPr>
-              <w:pStyle w:val="Normal"/>
-              <w:jc w:val="left"/>
-              <w:pBdr>
-                <w:bottom w:val="none" w:sz="0" w:space="0" w:color="000000"/>
-                <w:top w:val="none" w:sz="0" w:space="0" w:color="000000"/>
-                <w:left w:val="none" w:sz="0" w:space="0" w:color="000000"/>
-                <w:right w:val="none" w:sz="0" w:space="0" w:color="000000"/>
-              </w:pBdr>
-              <w:spacing w:after="100" w:before="100" w:line="240"/>
-              <w:ind w:left="100" w:right="100" w:firstLine="0" w:firstLineChars="0"/>
-            </w:pPr>
-            <w:r>
-              <w:rPr>
-                <w:rFonts w:ascii="Arial" w:hAnsi="Arial" w:eastAsia="Arial" w:cs="Arial"/>
-                <w:i w:val="false"/>
-                <w:b w:val="false"/>
-                <w:u w:val="none"/>
-                <w:sz w:val="22"/>
-                <w:szCs w:val="22"/>
-                <w:color w:val="000000"/>
-              </w:rPr>
-              <w:t xml:space="preserve">40-45</w:t>
-            </w:r>
-          </w:p>
-        </w:tc>
-        <w:tc>
-          <w:tcPr>
-            <w:tcBorders>
-              <w:bottom w:val="none" w:sz="0" w:space="0" w:color="000000"/>
-              <w:top w:val="none" w:sz="0" w:space="0" w:color="000000"/>
-              <w:left w:val="none" w:sz="0" w:space="0" w:color="000000"/>
-              <w:right w:val="none" w:sz="0" w:space="0" w:color="000000"/>
-            </w:tcBorders>
-            <w:shd w:val="clear" w:color="auto" w:fill="FFFFFF"/>
-            <w:tcMar>
-              <w:top w:w="0" w:type="dxa"/>
-              <w:bottom w:w="0" w:type="dxa"/>
-              <w:left w:w="0" w:type="dxa"/>
-              <w:right w:w="0" w:type="dxa"/>
-            </w:tcMar>
-            <w:vAlign w:val="center"/>
-          </w:tcPr>
-          <w:p>
-            <w:pPr>
-              <w:pStyle w:val="Normal"/>
-              <w:jc w:val="right"/>
-              <w:pBdr>
-                <w:bottom w:val="none" w:sz="0" w:space="0" w:color="000000"/>
-                <w:top w:val="none" w:sz="0" w:space="0" w:color="000000"/>
-                <w:left w:val="none" w:sz="0" w:space="0" w:color="000000"/>
-                <w:right w:val="none" w:sz="0" w:space="0" w:color="000000"/>
-              </w:pBdr>
-              <w:spacing w:after="100" w:before="100" w:line="240"/>
-              <w:ind w:left="100" w:right="100" w:firstLine="0" w:firstLineChars="0"/>
-            </w:pPr>
-            <w:r>
-              <w:rPr>
-                <w:rFonts w:ascii="Arial" w:hAnsi="Arial" w:eastAsia="Arial" w:cs="Arial"/>
-                <w:i w:val="false"/>
-                <w:b w:val="false"/>
-                <w:u w:val="none"/>
-                <w:sz w:val="22"/>
-                <w:szCs w:val="22"/>
-                <w:color w:val="000000"/>
-              </w:rPr>
-              <w:t xml:space="preserve">0.97</w:t>
-            </w:r>
-          </w:p>
-        </w:tc>
-        <w:tc>
-          <w:tcPr>
-            <w:tcBorders>
-              <w:bottom w:val="none" w:sz="0" w:space="0" w:color="000000"/>
-              <w:top w:val="none" w:sz="0" w:space="0" w:color="000000"/>
-              <w:left w:val="none" w:sz="0" w:space="0" w:color="000000"/>
-              <w:right w:val="none" w:sz="0" w:space="0" w:color="000000"/>
-            </w:tcBorders>
-            <w:shd w:val="clear" w:color="auto" w:fill="FFFFFF"/>
-            <w:tcMar>
-              <w:top w:w="0" w:type="dxa"/>
-              <w:bottom w:w="0" w:type="dxa"/>
-              <w:left w:w="0" w:type="dxa"/>
-              <w:right w:w="0" w:type="dxa"/>
-            </w:tcMar>
-            <w:vAlign w:val="center"/>
-          </w:tcPr>
-          <w:p>
-            <w:pPr>
-              <w:pStyle w:val="Normal"/>
-              <w:jc w:val="right"/>
-              <w:pBdr>
-                <w:bottom w:val="none" w:sz="0" w:space="0" w:color="000000"/>
-                <w:top w:val="none" w:sz="0" w:space="0" w:color="000000"/>
-                <w:left w:val="none" w:sz="0" w:space="0" w:color="000000"/>
-                <w:right w:val="none" w:sz="0" w:space="0" w:color="000000"/>
-              </w:pBdr>
-              <w:spacing w:after="100" w:before="100" w:line="240"/>
-              <w:ind w:left="100" w:right="100" w:firstLine="0" w:firstLineChars="0"/>
-            </w:pPr>
-            <w:r>
-              <w:rPr>
-                <w:rFonts w:ascii="Arial" w:hAnsi="Arial" w:eastAsia="Arial" w:cs="Arial"/>
-                <w:i w:val="false"/>
-                <w:b w:val="false"/>
-                <w:u w:val="none"/>
-                <w:sz w:val="22"/>
-                <w:szCs w:val="22"/>
-                <w:color w:val="000000"/>
-              </w:rPr>
-              <w:t xml:space="preserve">0.48</w:t>
-            </w:r>
-          </w:p>
-        </w:tc>
-        <w:tc>
-          <w:tcPr>
-            <w:tcBorders>
-              <w:bottom w:val="none" w:sz="0" w:space="0" w:color="000000"/>
-              <w:top w:val="none" w:sz="0" w:space="0" w:color="000000"/>
-              <w:left w:val="none" w:sz="0" w:space="0" w:color="000000"/>
-              <w:right w:val="none" w:sz="0" w:space="0" w:color="000000"/>
-            </w:tcBorders>
-            <w:shd w:val="clear" w:color="auto" w:fill="FFFFFF"/>
-            <w:tcMar>
-              <w:top w:w="0" w:type="dxa"/>
-              <w:bottom w:w="0" w:type="dxa"/>
-              <w:left w:w="0" w:type="dxa"/>
-              <w:right w:w="0" w:type="dxa"/>
-            </w:tcMar>
-            <w:vAlign w:val="center"/>
-          </w:tcPr>
-          <w:p>
-            <w:pPr>
-              <w:pStyle w:val="Normal"/>
-              <w:jc w:val="left"/>
-              <w:pBdr>
-                <w:bottom w:val="none" w:sz="0" w:space="0" w:color="000000"/>
-                <w:top w:val="none" w:sz="0" w:space="0" w:color="000000"/>
-                <w:left w:val="none" w:sz="0" w:space="0" w:color="000000"/>
-                <w:right w:val="none" w:sz="0" w:space="0" w:color="000000"/>
-              </w:pBdr>
-              <w:spacing w:after="100" w:before="100" w:line="240"/>
-              <w:ind w:left="100" w:right="100" w:firstLine="0" w:firstLineChars="0"/>
-            </w:pPr>
-            <w:r>
-              <w:rPr>
-                <w:rFonts w:ascii="Arial" w:hAnsi="Arial" w:eastAsia="Arial" w:cs="Arial"/>
-                <w:i w:val="false"/>
-                <w:b w:val="false"/>
-                <w:u w:val="none"/>
-                <w:sz w:val="22"/>
-                <w:szCs w:val="22"/>
-                <w:color w:val="000000"/>
-              </w:rPr>
-              <w:t xml:space="preserve">0.37-2.5</w:t>
-            </w:r>
-          </w:p>
-        </w:tc>
-        <w:tc>
-          <w:tcPr>
-            <w:tcBorders>
-              <w:bottom w:val="none" w:sz="0" w:space="0" w:color="000000"/>
-              <w:top w:val="none" w:sz="0" w:space="0" w:color="000000"/>
-              <w:left w:val="none" w:sz="0" w:space="0" w:color="000000"/>
-              <w:right w:val="none" w:sz="0" w:space="0" w:color="000000"/>
-            </w:tcBorders>
-            <w:shd w:val="clear" w:color="auto" w:fill="FFFFFF"/>
-            <w:tcMar>
-              <w:top w:w="0" w:type="dxa"/>
-              <w:bottom w:w="0" w:type="dxa"/>
-              <w:left w:w="0" w:type="dxa"/>
-              <w:right w:w="0" w:type="dxa"/>
-            </w:tcMar>
-            <w:vAlign w:val="center"/>
-          </w:tcPr>
-          <w:p>
-            <w:pPr>
-              <w:pStyle w:val="Normal"/>
-              <w:jc w:val="right"/>
-              <w:pBdr>
-                <w:bottom w:val="none" w:sz="0" w:space="0" w:color="000000"/>
-                <w:top w:val="none" w:sz="0" w:space="0" w:color="000000"/>
-                <w:left w:val="none" w:sz="0" w:space="0" w:color="000000"/>
-                <w:right w:val="none" w:sz="0" w:space="0" w:color="000000"/>
-              </w:pBdr>
-              <w:spacing w:after="100" w:before="100" w:line="240"/>
-              <w:ind w:left="100" w:right="100" w:firstLine="0" w:firstLineChars="0"/>
-            </w:pPr>
-            <w:r>
-              <w:rPr>
-                <w:rFonts w:ascii="Arial" w:hAnsi="Arial" w:eastAsia="Arial" w:cs="Arial"/>
-                <w:i w:val="false"/>
-                <w:b w:val="false"/>
-                <w:u w:val="none"/>
-                <w:sz w:val="22"/>
-                <w:szCs w:val="22"/>
-                <w:color w:val="000000"/>
-              </w:rPr>
-              <w:t xml:space="preserve">0.91</w:t>
-            </w:r>
-          </w:p>
-        </w:tc>
-        <w:tc>
-          <w:tcPr>
-            <w:tcBorders>
-              <w:bottom w:val="none" w:sz="0" w:space="0" w:color="000000"/>
-              <w:top w:val="none" w:sz="0" w:space="0" w:color="000000"/>
-              <w:left w:val="none" w:sz="0" w:space="0" w:color="000000"/>
-              <w:right w:val="none" w:sz="0" w:space="0" w:color="000000"/>
-            </w:tcBorders>
-            <w:shd w:val="clear" w:color="auto" w:fill="FFFFFF"/>
-            <w:tcMar>
-              <w:top w:w="0" w:type="dxa"/>
-              <w:bottom w:w="0" w:type="dxa"/>
-              <w:left w:w="0" w:type="dxa"/>
-              <w:right w:w="0" w:type="dxa"/>
-            </w:tcMar>
-            <w:vAlign w:val="center"/>
-          </w:tcPr>
-          <w:p>
-            <w:pPr>
-              <w:pStyle w:val="Normal"/>
-              <w:jc w:val="right"/>
-              <w:pBdr>
-                <w:bottom w:val="none" w:sz="0" w:space="0" w:color="000000"/>
-                <w:top w:val="none" w:sz="0" w:space="0" w:color="000000"/>
-                <w:left w:val="none" w:sz="0" w:space="0" w:color="000000"/>
-                <w:right w:val="none" w:sz="0" w:space="0" w:color="000000"/>
-              </w:pBdr>
-              <w:spacing w:after="100" w:before="100" w:line="240"/>
-              <w:ind w:left="100" w:right="100" w:firstLine="0" w:firstLineChars="0"/>
-            </w:pPr>
-            <w:r>
-              <w:rPr>
-                <w:rFonts w:ascii="Arial" w:hAnsi="Arial" w:eastAsia="Arial" w:cs="Arial"/>
-                <w:i w:val="false"/>
-                <w:b w:val="false"/>
-                <w:u w:val="none"/>
-                <w:sz w:val="22"/>
-                <w:szCs w:val="22"/>
-                <w:color w:val="000000"/>
-              </w:rPr>
-              <w:t xml:space="preserve">0.45</w:t>
-            </w:r>
-          </w:p>
-        </w:tc>
-        <w:tc>
-          <w:tcPr>
-            <w:tcBorders>
-              <w:bottom w:val="none" w:sz="0" w:space="0" w:color="000000"/>
-              <w:top w:val="none" w:sz="0" w:space="0" w:color="000000"/>
-              <w:left w:val="none" w:sz="0" w:space="0" w:color="000000"/>
-              <w:right w:val="none" w:sz="0" w:space="0" w:color="000000"/>
-            </w:tcBorders>
-            <w:shd w:val="clear" w:color="auto" w:fill="FFFFFF"/>
-            <w:tcMar>
-              <w:top w:w="0" w:type="dxa"/>
-              <w:bottom w:w="0" w:type="dxa"/>
-              <w:left w:w="0" w:type="dxa"/>
-              <w:right w:w="0" w:type="dxa"/>
-            </w:tcMar>
-            <w:vAlign w:val="center"/>
-          </w:tcPr>
-          <w:p>
-            <w:pPr>
-              <w:pStyle w:val="Normal"/>
-              <w:jc w:val="left"/>
-              <w:pBdr>
-                <w:bottom w:val="none" w:sz="0" w:space="0" w:color="000000"/>
-                <w:top w:val="none" w:sz="0" w:space="0" w:color="000000"/>
-                <w:left w:val="none" w:sz="0" w:space="0" w:color="000000"/>
-                <w:right w:val="none" w:sz="0" w:space="0" w:color="000000"/>
-              </w:pBdr>
-              <w:spacing w:after="100" w:before="100" w:line="240"/>
-              <w:ind w:left="100" w:right="100" w:firstLine="0" w:firstLineChars="0"/>
-            </w:pPr>
-            <w:r>
-              <w:rPr>
-                <w:rFonts w:ascii="Arial" w:hAnsi="Arial" w:eastAsia="Arial" w:cs="Arial"/>
-                <w:i w:val="false"/>
-                <w:b w:val="false"/>
-                <w:u w:val="none"/>
-                <w:sz w:val="22"/>
-                <w:szCs w:val="22"/>
-                <w:color w:val="000000"/>
-              </w:rPr>
-              <w:t xml:space="preserve">0.38-2.18</w:t>
-            </w:r>
-          </w:p>
-        </w:tc>
-      </w:tr>
-      <w:tr>
-        <w:trPr>
-          <w:trHeight w:val="360" w:hRule="auto"/>
-        </w:trPr>
-        body3
         <w:tc>
           <w:tcPr>
             <w:tcBorders>
@@ -1189,7 +875,7 @@
                 <w:szCs w:val="22"/>
                 <w:color w:val="000000"/>
               </w:rPr>
-              <w:t xml:space="preserve">3.35</w:t>
+              <w:t xml:space="preserve">3.44</w:t>
             </w:r>
           </w:p>
         </w:tc>
@@ -1233,7 +919,7 @@
                 <w:szCs w:val="22"/>
                 <w:color w:val="000000"/>
               </w:rPr>
-              <w:t xml:space="preserve">0.37</w:t>
+              <w:t xml:space="preserve">0.38</w:t>
             </w:r>
           </w:p>
         </w:tc>
@@ -1277,7 +963,7 @@
                 <w:szCs w:val="22"/>
                 <w:color w:val="000000"/>
               </w:rPr>
-              <w:t xml:space="preserve">1.63-6.87</w:t>
+              <w:t xml:space="preserve">1.64-7.23</w:t>
             </w:r>
           </w:p>
         </w:tc>
@@ -1286,7 +972,7 @@
         <w:trPr>
           <w:trHeight w:val="360" w:hRule="auto"/>
         </w:trPr>
-        body4
+        body3
         <w:tc>
           <w:tcPr>
             <w:tcBorders>
@@ -1371,7 +1057,7 @@
                 <w:szCs w:val="22"/>
                 <w:color w:val="000000"/>
               </w:rPr>
-              <w:t xml:space="preserve">7.87</w:t>
+              <w:t xml:space="preserve">7.88</w:t>
             </w:r>
           </w:p>
         </w:tc>
@@ -1503,7 +1189,7 @@
                 <w:szCs w:val="22"/>
                 <w:color w:val="000000"/>
               </w:rPr>
-              <w:t xml:space="preserve">7.01</w:t>
+              <w:t xml:space="preserve">7.55</w:t>
             </w:r>
           </w:p>
         </w:tc>
@@ -1547,7 +1233,7 @@
                 <w:szCs w:val="22"/>
                 <w:color w:val="000000"/>
               </w:rPr>
-              <w:t xml:space="preserve">0.32</w:t>
+              <w:t xml:space="preserve">0.33</w:t>
             </w:r>
           </w:p>
         </w:tc>
@@ -1591,7 +1277,7 @@
                 <w:szCs w:val="22"/>
                 <w:color w:val="000000"/>
               </w:rPr>
-              <w:t xml:space="preserve">3.72-13.22</w:t>
+              <w:t xml:space="preserve">3.94-14.46</w:t>
             </w:r>
           </w:p>
         </w:tc>

--- a/results/output_tables/Table2_appendage.docx
+++ b/results/output_tables/Table2_appendage.docx
@@ -24,6 +24,8 @@
         <w:gridCol w:w="1080"/>
         <w:gridCol w:w="1080"/>
         <w:gridCol w:w="1080"/>
+        <w:gridCol w:w="1080"/>
+        <w:gridCol w:w="1080"/>
       </w:tblGrid>
       <w:tr>
         <w:trPr>
@@ -339,6 +341,94 @@
             </w:r>
           </w:p>
         </w:tc>
+        <w:tc>
+          <w:tcPr>
+            <w:tcBorders>
+              <w:bottom w:val="single" w:sz="12" w:space="0" w:color="666666"/>
+              <w:top w:val="single" w:sz="12" w:space="0" w:color="666666"/>
+              <w:left w:val="none" w:sz="0" w:space="0" w:color="000000"/>
+              <w:right w:val="none" w:sz="0" w:space="0" w:color="000000"/>
+            </w:tcBorders>
+            <w:shd w:val="clear" w:color="auto" w:fill="FFFFFF"/>
+            <w:tcMar>
+              <w:top w:w="0" w:type="dxa"/>
+              <w:bottom w:w="0" w:type="dxa"/>
+              <w:left w:w="0" w:type="dxa"/>
+              <w:right w:w="0" w:type="dxa"/>
+            </w:tcMar>
+            <w:vAlign w:val="center"/>
+          </w:tcPr>
+          <w:p>
+            <w:pPr>
+              <w:pStyle w:val="Normal"/>
+              <w:jc w:val="right"/>
+              <w:pBdr>
+                <w:bottom w:val="none" w:sz="0" w:space="0" w:color="000000"/>
+                <w:top w:val="none" w:sz="0" w:space="0" w:color="000000"/>
+                <w:left w:val="none" w:sz="0" w:space="0" w:color="000000"/>
+                <w:right w:val="none" w:sz="0" w:space="0" w:color="000000"/>
+              </w:pBdr>
+              <w:spacing w:after="100" w:before="100" w:line="240"/>
+              <w:ind w:left="100" w:right="100" w:firstLine="0" w:firstLineChars="0"/>
+            </w:pPr>
+            <w:r>
+              <w:rPr>
+                <w:rFonts w:ascii="Arial" w:hAnsi="Arial" w:eastAsia="Arial" w:cs="Arial"/>
+                <w:i w:val="false"/>
+                <w:b w:val="false"/>
+                <w:u w:val="none"/>
+                <w:sz w:val="22"/>
+                <w:szCs w:val="22"/>
+                <w:color w:val="000000"/>
+              </w:rPr>
+              <w:t xml:space="preserve">Evalue</w:t>
+            </w:r>
+          </w:p>
+        </w:tc>
+        <w:tc>
+          <w:tcPr>
+            <w:tcBorders>
+              <w:bottom w:val="single" w:sz="12" w:space="0" w:color="666666"/>
+              <w:top w:val="single" w:sz="12" w:space="0" w:color="666666"/>
+              <w:left w:val="none" w:sz="0" w:space="0" w:color="000000"/>
+              <w:right w:val="none" w:sz="0" w:space="0" w:color="000000"/>
+            </w:tcBorders>
+            <w:shd w:val="clear" w:color="auto" w:fill="FFFFFF"/>
+            <w:tcMar>
+              <w:top w:w="0" w:type="dxa"/>
+              <w:bottom w:w="0" w:type="dxa"/>
+              <w:left w:w="0" w:type="dxa"/>
+              <w:right w:w="0" w:type="dxa"/>
+            </w:tcMar>
+            <w:vAlign w:val="center"/>
+          </w:tcPr>
+          <w:p>
+            <w:pPr>
+              <w:pStyle w:val="Normal"/>
+              <w:jc w:val="right"/>
+              <w:pBdr>
+                <w:bottom w:val="none" w:sz="0" w:space="0" w:color="000000"/>
+                <w:top w:val="none" w:sz="0" w:space="0" w:color="000000"/>
+                <w:left w:val="none" w:sz="0" w:space="0" w:color="000000"/>
+                <w:right w:val="none" w:sz="0" w:space="0" w:color="000000"/>
+              </w:pBdr>
+              <w:spacing w:after="100" w:before="100" w:line="240"/>
+              <w:ind w:left="100" w:right="100" w:firstLine="0" w:firstLineChars="0"/>
+            </w:pPr>
+            <w:r>
+              <w:rPr>
+                <w:rFonts w:ascii="Arial" w:hAnsi="Arial" w:eastAsia="Arial" w:cs="Arial"/>
+                <w:i w:val="false"/>
+                <w:b w:val="false"/>
+                <w:u w:val="none"/>
+                <w:sz w:val="22"/>
+                <w:szCs w:val="22"/>
+                <w:color w:val="000000"/>
+              </w:rPr>
+              <w:t xml:space="preserve">Evalue_lower</w:t>
+            </w:r>
+          </w:p>
+        </w:tc>
       </w:tr>
       <w:tr>
         <w:trPr>
@@ -561,7 +651,7 @@
                 <w:szCs w:val="22"/>
                 <w:color w:val="000000"/>
               </w:rPr>
-              <w:t xml:space="preserve">0.72</w:t>
+              <w:t xml:space="preserve">0.85</w:t>
             </w:r>
           </w:p>
         </w:tc>
@@ -605,7 +695,7 @@
                 <w:szCs w:val="22"/>
                 <w:color w:val="000000"/>
               </w:rPr>
-              <w:t xml:space="preserve">0.45</w:t>
+              <w:t xml:space="preserve">0.46</w:t>
             </w:r>
           </w:p>
         </w:tc>
@@ -649,7 +739,95 @@
                 <w:szCs w:val="22"/>
                 <w:color w:val="000000"/>
               </w:rPr>
-              <w:t xml:space="preserve">0.3-1.76</w:t>
+              <w:t xml:space="preserve">0.35-2.1</w:t>
+            </w:r>
+          </w:p>
+        </w:tc>
+        <w:tc>
+          <w:tcPr>
+            <w:tcBorders>
+              <w:bottom w:val="none" w:sz="0" w:space="0" w:color="000000"/>
+              <w:top w:val="single" w:sz="12" w:space="0" w:color="666666"/>
+              <w:left w:val="none" w:sz="0" w:space="0" w:color="000000"/>
+              <w:right w:val="none" w:sz="0" w:space="0" w:color="000000"/>
+            </w:tcBorders>
+            <w:shd w:val="clear" w:color="auto" w:fill="FFFFFF"/>
+            <w:tcMar>
+              <w:top w:w="0" w:type="dxa"/>
+              <w:bottom w:w="0" w:type="dxa"/>
+              <w:left w:w="0" w:type="dxa"/>
+              <w:right w:w="0" w:type="dxa"/>
+            </w:tcMar>
+            <w:vAlign w:val="center"/>
+          </w:tcPr>
+          <w:p>
+            <w:pPr>
+              <w:pStyle w:val="Normal"/>
+              <w:jc w:val="right"/>
+              <w:pBdr>
+                <w:bottom w:val="none" w:sz="0" w:space="0" w:color="000000"/>
+                <w:top w:val="none" w:sz="0" w:space="0" w:color="000000"/>
+                <w:left w:val="none" w:sz="0" w:space="0" w:color="000000"/>
+                <w:right w:val="none" w:sz="0" w:space="0" w:color="000000"/>
+              </w:pBdr>
+              <w:spacing w:after="100" w:before="100" w:line="240"/>
+              <w:ind w:left="100" w:right="100" w:firstLine="0" w:firstLineChars="0"/>
+            </w:pPr>
+            <w:r>
+              <w:rPr>
+                <w:rFonts w:ascii="Arial" w:hAnsi="Arial" w:eastAsia="Arial" w:cs="Arial"/>
+                <w:i w:val="false"/>
+                <w:b w:val="false"/>
+                <w:u w:val="none"/>
+                <w:sz w:val="22"/>
+                <w:szCs w:val="22"/>
+                <w:color w:val="000000"/>
+              </w:rPr>
+              <w:t xml:space="preserve">1.63</w:t>
+            </w:r>
+          </w:p>
+        </w:tc>
+        <w:tc>
+          <w:tcPr>
+            <w:tcBorders>
+              <w:bottom w:val="none" w:sz="0" w:space="0" w:color="000000"/>
+              <w:top w:val="single" w:sz="12" w:space="0" w:color="666666"/>
+              <w:left w:val="none" w:sz="0" w:space="0" w:color="000000"/>
+              <w:right w:val="none" w:sz="0" w:space="0" w:color="000000"/>
+            </w:tcBorders>
+            <w:shd w:val="clear" w:color="auto" w:fill="FFFFFF"/>
+            <w:tcMar>
+              <w:top w:w="0" w:type="dxa"/>
+              <w:bottom w:w="0" w:type="dxa"/>
+              <w:left w:w="0" w:type="dxa"/>
+              <w:right w:w="0" w:type="dxa"/>
+            </w:tcMar>
+            <w:vAlign w:val="center"/>
+          </w:tcPr>
+          <w:p>
+            <w:pPr>
+              <w:pStyle w:val="Normal"/>
+              <w:jc w:val="right"/>
+              <w:pBdr>
+                <w:bottom w:val="none" w:sz="0" w:space="0" w:color="000000"/>
+                <w:top w:val="none" w:sz="0" w:space="0" w:color="000000"/>
+                <w:left w:val="none" w:sz="0" w:space="0" w:color="000000"/>
+                <w:right w:val="none" w:sz="0" w:space="0" w:color="000000"/>
+              </w:pBdr>
+              <w:spacing w:after="100" w:before="100" w:line="240"/>
+              <w:ind w:left="100" w:right="100" w:firstLine="0" w:firstLineChars="0"/>
+            </w:pPr>
+            <w:r>
+              <w:rPr>
+                <w:rFonts w:ascii="Arial" w:hAnsi="Arial" w:eastAsia="Arial" w:cs="Arial"/>
+                <w:i w:val="false"/>
+                <w:b w:val="false"/>
+                <w:u w:val="none"/>
+                <w:sz w:val="22"/>
+                <w:szCs w:val="22"/>
+                <w:color w:val="000000"/>
+              </w:rPr>
+              <w:t xml:space="preserve"/>
             </w:r>
           </w:p>
         </w:tc>
@@ -875,7 +1053,7 @@
                 <w:szCs w:val="22"/>
                 <w:color w:val="000000"/>
               </w:rPr>
-              <w:t xml:space="preserve">3.44</w:t>
+              <w:t xml:space="preserve">3.52</w:t>
             </w:r>
           </w:p>
         </w:tc>
@@ -919,7 +1097,7 @@
                 <w:szCs w:val="22"/>
                 <w:color w:val="000000"/>
               </w:rPr>
-              <w:t xml:space="preserve">0.38</w:t>
+              <w:t xml:space="preserve">0.39</w:t>
             </w:r>
           </w:p>
         </w:tc>
@@ -963,7 +1141,95 @@
                 <w:szCs w:val="22"/>
                 <w:color w:val="000000"/>
               </w:rPr>
-              <w:t xml:space="preserve">1.64-7.23</w:t>
+              <w:t xml:space="preserve">1.63-7.61</w:t>
+            </w:r>
+          </w:p>
+        </w:tc>
+        <w:tc>
+          <w:tcPr>
+            <w:tcBorders>
+              <w:bottom w:val="none" w:sz="0" w:space="0" w:color="000000"/>
+              <w:top w:val="none" w:sz="0" w:space="0" w:color="000000"/>
+              <w:left w:val="none" w:sz="0" w:space="0" w:color="000000"/>
+              <w:right w:val="none" w:sz="0" w:space="0" w:color="000000"/>
+            </w:tcBorders>
+            <w:shd w:val="clear" w:color="auto" w:fill="FFFFFF"/>
+            <w:tcMar>
+              <w:top w:w="0" w:type="dxa"/>
+              <w:bottom w:w="0" w:type="dxa"/>
+              <w:left w:w="0" w:type="dxa"/>
+              <w:right w:w="0" w:type="dxa"/>
+            </w:tcMar>
+            <w:vAlign w:val="center"/>
+          </w:tcPr>
+          <w:p>
+            <w:pPr>
+              <w:pStyle w:val="Normal"/>
+              <w:jc w:val="right"/>
+              <w:pBdr>
+                <w:bottom w:val="none" w:sz="0" w:space="0" w:color="000000"/>
+                <w:top w:val="none" w:sz="0" w:space="0" w:color="000000"/>
+                <w:left w:val="none" w:sz="0" w:space="0" w:color="000000"/>
+                <w:right w:val="none" w:sz="0" w:space="0" w:color="000000"/>
+              </w:pBdr>
+              <w:spacing w:after="100" w:before="100" w:line="240"/>
+              <w:ind w:left="100" w:right="100" w:firstLine="0" w:firstLineChars="0"/>
+            </w:pPr>
+            <w:r>
+              <w:rPr>
+                <w:rFonts w:ascii="Arial" w:hAnsi="Arial" w:eastAsia="Arial" w:cs="Arial"/>
+                <w:i w:val="false"/>
+                <w:b w:val="false"/>
+                <w:u w:val="none"/>
+                <w:sz w:val="22"/>
+                <w:szCs w:val="22"/>
+                <w:color w:val="000000"/>
+              </w:rPr>
+              <w:t xml:space="preserve">6.50</w:t>
+            </w:r>
+          </w:p>
+        </w:tc>
+        <w:tc>
+          <w:tcPr>
+            <w:tcBorders>
+              <w:bottom w:val="none" w:sz="0" w:space="0" w:color="000000"/>
+              <w:top w:val="none" w:sz="0" w:space="0" w:color="000000"/>
+              <w:left w:val="none" w:sz="0" w:space="0" w:color="000000"/>
+              <w:right w:val="none" w:sz="0" w:space="0" w:color="000000"/>
+            </w:tcBorders>
+            <w:shd w:val="clear" w:color="auto" w:fill="FFFFFF"/>
+            <w:tcMar>
+              <w:top w:w="0" w:type="dxa"/>
+              <w:bottom w:w="0" w:type="dxa"/>
+              <w:left w:w="0" w:type="dxa"/>
+              <w:right w:w="0" w:type="dxa"/>
+            </w:tcMar>
+            <w:vAlign w:val="center"/>
+          </w:tcPr>
+          <w:p>
+            <w:pPr>
+              <w:pStyle w:val="Normal"/>
+              <w:jc w:val="right"/>
+              <w:pBdr>
+                <w:bottom w:val="none" w:sz="0" w:space="0" w:color="000000"/>
+                <w:top w:val="none" w:sz="0" w:space="0" w:color="000000"/>
+                <w:left w:val="none" w:sz="0" w:space="0" w:color="000000"/>
+                <w:right w:val="none" w:sz="0" w:space="0" w:color="000000"/>
+              </w:pBdr>
+              <w:spacing w:after="100" w:before="100" w:line="240"/>
+              <w:ind w:left="100" w:right="100" w:firstLine="0" w:firstLineChars="0"/>
+            </w:pPr>
+            <w:r>
+              <w:rPr>
+                <w:rFonts w:ascii="Arial" w:hAnsi="Arial" w:eastAsia="Arial" w:cs="Arial"/>
+                <w:i w:val="false"/>
+                <w:b w:val="false"/>
+                <w:u w:val="none"/>
+                <w:sz w:val="22"/>
+                <w:szCs w:val="22"/>
+                <w:color w:val="000000"/>
+              </w:rPr>
+              <w:t xml:space="preserve">2.64</w:t>
             </w:r>
           </w:p>
         </w:tc>
@@ -1057,7 +1323,7 @@
                 <w:szCs w:val="22"/>
                 <w:color w:val="000000"/>
               </w:rPr>
-              <w:t xml:space="preserve">7.88</w:t>
+              <w:t xml:space="preserve">7.87</w:t>
             </w:r>
           </w:p>
         </w:tc>
@@ -1189,7 +1455,7 @@
                 <w:szCs w:val="22"/>
                 <w:color w:val="000000"/>
               </w:rPr>
-              <w:t xml:space="preserve">7.55</w:t>
+              <w:t xml:space="preserve">8.00</w:t>
             </w:r>
           </w:p>
         </w:tc>
@@ -1277,7 +1543,95 @@
                 <w:szCs w:val="22"/>
                 <w:color w:val="000000"/>
               </w:rPr>
-              <w:t xml:space="preserve">3.94-14.46</w:t>
+              <w:t xml:space="preserve">4.22-15.17</w:t>
+            </w:r>
+          </w:p>
+        </w:tc>
+        <w:tc>
+          <w:tcPr>
+            <w:tcBorders>
+              <w:bottom w:val="single" w:sz="12" w:space="0" w:color="666666"/>
+              <w:top w:val="none" w:sz="0" w:space="0" w:color="000000"/>
+              <w:left w:val="none" w:sz="0" w:space="0" w:color="000000"/>
+              <w:right w:val="none" w:sz="0" w:space="0" w:color="000000"/>
+            </w:tcBorders>
+            <w:shd w:val="clear" w:color="auto" w:fill="FFFFFF"/>
+            <w:tcMar>
+              <w:top w:w="0" w:type="dxa"/>
+              <w:bottom w:w="0" w:type="dxa"/>
+              <w:left w:w="0" w:type="dxa"/>
+              <w:right w:w="0" w:type="dxa"/>
+            </w:tcMar>
+            <w:vAlign w:val="center"/>
+          </w:tcPr>
+          <w:p>
+            <w:pPr>
+              <w:pStyle w:val="Normal"/>
+              <w:jc w:val="right"/>
+              <w:pBdr>
+                <w:bottom w:val="none" w:sz="0" w:space="0" w:color="000000"/>
+                <w:top w:val="none" w:sz="0" w:space="0" w:color="000000"/>
+                <w:left w:val="none" w:sz="0" w:space="0" w:color="000000"/>
+                <w:right w:val="none" w:sz="0" w:space="0" w:color="000000"/>
+              </w:pBdr>
+              <w:spacing w:after="100" w:before="100" w:line="240"/>
+              <w:ind w:left="100" w:right="100" w:firstLine="0" w:firstLineChars="0"/>
+            </w:pPr>
+            <w:r>
+              <w:rPr>
+                <w:rFonts w:ascii="Arial" w:hAnsi="Arial" w:eastAsia="Arial" w:cs="Arial"/>
+                <w:i w:val="false"/>
+                <w:b w:val="false"/>
+                <w:u w:val="none"/>
+                <w:sz w:val="22"/>
+                <w:szCs w:val="22"/>
+                <w:color w:val="000000"/>
+              </w:rPr>
+              <w:t xml:space="preserve">15.48</w:t>
+            </w:r>
+          </w:p>
+        </w:tc>
+        <w:tc>
+          <w:tcPr>
+            <w:tcBorders>
+              <w:bottom w:val="single" w:sz="12" w:space="0" w:color="666666"/>
+              <w:top w:val="none" w:sz="0" w:space="0" w:color="000000"/>
+              <w:left w:val="none" w:sz="0" w:space="0" w:color="000000"/>
+              <w:right w:val="none" w:sz="0" w:space="0" w:color="000000"/>
+            </w:tcBorders>
+            <w:shd w:val="clear" w:color="auto" w:fill="FFFFFF"/>
+            <w:tcMar>
+              <w:top w:w="0" w:type="dxa"/>
+              <w:bottom w:w="0" w:type="dxa"/>
+              <w:left w:w="0" w:type="dxa"/>
+              <w:right w:w="0" w:type="dxa"/>
+            </w:tcMar>
+            <w:vAlign w:val="center"/>
+          </w:tcPr>
+          <w:p>
+            <w:pPr>
+              <w:pStyle w:val="Normal"/>
+              <w:jc w:val="right"/>
+              <w:pBdr>
+                <w:bottom w:val="none" w:sz="0" w:space="0" w:color="000000"/>
+                <w:top w:val="none" w:sz="0" w:space="0" w:color="000000"/>
+                <w:left w:val="none" w:sz="0" w:space="0" w:color="000000"/>
+                <w:right w:val="none" w:sz="0" w:space="0" w:color="000000"/>
+              </w:pBdr>
+              <w:spacing w:after="100" w:before="100" w:line="240"/>
+              <w:ind w:left="100" w:right="100" w:firstLine="0" w:firstLineChars="0"/>
+            </w:pPr>
+            <w:r>
+              <w:rPr>
+                <w:rFonts w:ascii="Arial" w:hAnsi="Arial" w:eastAsia="Arial" w:cs="Arial"/>
+                <w:i w:val="false"/>
+                <w:b w:val="false"/>
+                <w:u w:val="none"/>
+                <w:sz w:val="22"/>
+                <w:szCs w:val="22"/>
+                <w:color w:val="000000"/>
+              </w:rPr>
+              <w:t xml:space="preserve">7.91</w:t>
             </w:r>
           </w:p>
         </w:tc>
